--- a/fonts.docx
+++ b/fonts.docx
@@ -82,23 +82,16 @@
     </w:p>
     <w:p>
       <w:r>
-        <w:t>H1: 36px</w:t>
-      </w:r>
-    </w:p>
-    <w:p>
-      <w:proofErr w:type="spellStart"/>
-      <w:r>
-        <w:t>cta</w:t>
-      </w:r>
-      <w:proofErr w:type="spellEnd"/>
-      <w:r>
-        <w:t xml:space="preserve">: 18px in </w:t>
-      </w:r>
-      <w:proofErr w:type="spellStart"/>
-      <w:r>
-        <w:t>cta</w:t>
-      </w:r>
-      <w:proofErr w:type="spellEnd"/>
+        <w:t xml:space="preserve">H1: </w:t>
+      </w:r>
+      <w:r>
+        <w:t>64px</w:t>
+      </w:r>
+    </w:p>
+    <w:p>
+      <w:r>
+        <w:t>cta: 18px in cta</w:t>
+      </w:r>
     </w:p>
     <w:p>
       <w:r>
@@ -176,14 +169,7 @@
           <w:b/>
           <w:bCs/>
         </w:rPr>
-        <w:t>Jumbotron-</w:t>
-      </w:r>
-      <w:r>
-        <w:rPr>
-          <w:b/>
-          <w:bCs/>
-        </w:rPr>
-        <w:t>We know design.</w:t>
+        <w:t>Jumbotron-We know design.</w:t>
       </w:r>
     </w:p>
     <w:p/>
@@ -203,13 +189,8 @@
           <w:bottom w:val="single" w:sz="6" w:space="1" w:color="auto"/>
         </w:pBdr>
       </w:pPr>
-      <w:proofErr w:type="spellStart"/>
-      <w:r>
-        <w:t>cta</w:t>
-      </w:r>
-      <w:proofErr w:type="spellEnd"/>
-      <w:r>
-        <w:t>: 15px</w:t>
+      <w:r>
+        <w:t>cta: 15px</w:t>
       </w:r>
     </w:p>
     <w:p>
@@ -267,13 +248,8 @@
     <w:p>
       <w:r>
         <w:lastRenderedPageBreak/>
-        <w:t xml:space="preserve">p:15px-jubtitle </w:t>
-      </w:r>
-      <w:proofErr w:type="spellStart"/>
-      <w:r>
-        <w:t>mutted</w:t>
-      </w:r>
-      <w:proofErr w:type="spellEnd"/>
+        <w:t>p:15px-jubtitle mutted</w:t>
+      </w:r>
     </w:p>
     <w:p>
       <w:r>
@@ -286,13 +262,8 @@
           <w:bottom w:val="single" w:sz="6" w:space="1" w:color="auto"/>
         </w:pBdr>
       </w:pPr>
-      <w:proofErr w:type="spellStart"/>
-      <w:r>
-        <w:t>cta</w:t>
-      </w:r>
-      <w:proofErr w:type="spellEnd"/>
-      <w:r>
-        <w:t>: 15px</w:t>
+      <w:r>
+        <w:t>cta: 15px</w:t>
       </w:r>
     </w:p>
     <w:p>
@@ -467,15 +438,13 @@
     </w:p>
     <w:p>
       <w:r>
-        <w:t>p-</w:t>
-      </w:r>
-      <w:proofErr w:type="spellStart"/>
-      <w:r>
-        <w:t>addess</w:t>
-      </w:r>
-      <w:proofErr w:type="spellEnd"/>
-      <w:r>
-        <w:t>: 15px</w:t>
+        <w:t>p-add</w:t>
+      </w:r>
+      <w:r>
+        <w:t>r</w:t>
+      </w:r>
+      <w:r>
+        <w:t>ess: 15px</w:t>
       </w:r>
     </w:p>
     <w:p>
@@ -484,13 +453,8 @@
           <w:bottom w:val="single" w:sz="6" w:space="1" w:color="auto"/>
         </w:pBdr>
       </w:pPr>
-      <w:proofErr w:type="spellStart"/>
-      <w:r>
-        <w:t>cta</w:t>
-      </w:r>
-      <w:proofErr w:type="spellEnd"/>
-      <w:r>
-        <w:t>: 15px</w:t>
+      <w:r>
+        <w:t>cta: 15px</w:t>
       </w:r>
     </w:p>
     <w:p>
@@ -1146,6 +1110,7 @@
   <w:style w:type="character" w:default="1" w:styleId="DefaultParagraphFont">
     <w:name w:val="Default Paragraph Font"/>
     <w:uiPriority w:val="1"/>
+    <w:semiHidden/>
     <w:unhideWhenUsed/>
   </w:style>
   <w:style w:type="table" w:default="1" w:styleId="TableNormal">

--- a/fonts.docx
+++ b/fonts.docx
@@ -89,9 +89,19 @@
       </w:r>
     </w:p>
     <w:p>
-      <w:r>
-        <w:t>cta: 18px in cta</w:t>
-      </w:r>
+      <w:proofErr w:type="spellStart"/>
+      <w:r>
+        <w:t>cta</w:t>
+      </w:r>
+      <w:proofErr w:type="spellEnd"/>
+      <w:r>
+        <w:t xml:space="preserve">: 18px in </w:t>
+      </w:r>
+      <w:proofErr w:type="spellStart"/>
+      <w:r>
+        <w:t>cta</w:t>
+      </w:r>
+      <w:proofErr w:type="spellEnd"/>
     </w:p>
     <w:p>
       <w:r>
@@ -189,8 +199,13 @@
           <w:bottom w:val="single" w:sz="6" w:space="1" w:color="auto"/>
         </w:pBdr>
       </w:pPr>
-      <w:r>
-        <w:t>cta: 15px</w:t>
+      <w:proofErr w:type="spellStart"/>
+      <w:r>
+        <w:t>cta</w:t>
+      </w:r>
+      <w:proofErr w:type="spellEnd"/>
+      <w:r>
+        <w:t>: 15px</w:t>
       </w:r>
     </w:p>
     <w:p>
@@ -248,8 +263,13 @@
     <w:p>
       <w:r>
         <w:lastRenderedPageBreak/>
-        <w:t>p:15px-jubtitle mutted</w:t>
-      </w:r>
+        <w:t xml:space="preserve">p:15px-jubtitle </w:t>
+      </w:r>
+      <w:proofErr w:type="spellStart"/>
+      <w:r>
+        <w:t>mutted</w:t>
+      </w:r>
+      <w:proofErr w:type="spellEnd"/>
     </w:p>
     <w:p>
       <w:r>
@@ -262,8 +282,13 @@
           <w:bottom w:val="single" w:sz="6" w:space="1" w:color="auto"/>
         </w:pBdr>
       </w:pPr>
-      <w:r>
-        <w:t>cta: 15px</w:t>
+      <w:proofErr w:type="spellStart"/>
+      <w:r>
+        <w:t>cta</w:t>
+      </w:r>
+      <w:proofErr w:type="spellEnd"/>
+      <w:r>
+        <w:t>: 15px</w:t>
       </w:r>
     </w:p>
     <w:p>
@@ -313,6 +338,9 @@
     </w:p>
     <w:p>
       <w:r>
+        <w:rPr>
+          <w:highlight w:val="yellow"/>
+        </w:rPr>
         <w:t>h3: 24px</w:t>
       </w:r>
     </w:p>
@@ -373,6 +401,9 @@
     </w:p>
     <w:p>
       <w:r>
+        <w:rPr>
+          <w:highlight w:val="yellow"/>
+        </w:rPr>
         <w:t>H3:24px</w:t>
       </w:r>
     </w:p>
@@ -383,7 +414,13 @@
     </w:p>
     <w:p>
       <w:r>
-        <w:t>cards-title:24px</w:t>
+        <w:t>cards-title</w:t>
+      </w:r>
+      <w:r>
+        <w:t>-h3</w:t>
+      </w:r>
+      <w:r>
+        <w:t>:24px</w:t>
       </w:r>
     </w:p>
     <w:p>
@@ -393,7 +430,10 @@
     </w:p>
     <w:p>
       <w:r>
-        <w:t>h2-for price: 30px</w:t>
+        <w:t>h3</w:t>
+      </w:r>
+      <w:r>
+        <w:t>-for price: 30px</w:t>
       </w:r>
     </w:p>
     <w:p>
@@ -423,6 +463,9 @@
     </w:p>
     <w:p>
       <w:r>
+        <w:rPr>
+          <w:highlight w:val="yellow"/>
+        </w:rPr>
         <w:t>H3:24px</w:t>
       </w:r>
     </w:p>
@@ -453,8 +496,13 @@
           <w:bottom w:val="single" w:sz="6" w:space="1" w:color="auto"/>
         </w:pBdr>
       </w:pPr>
-      <w:r>
-        <w:t>cta: 15px</w:t>
+      <w:proofErr w:type="spellStart"/>
+      <w:r>
+        <w:t>cta</w:t>
+      </w:r>
+      <w:proofErr w:type="spellEnd"/>
+      <w:r>
+        <w:t>: 15px</w:t>
       </w:r>
     </w:p>
     <w:p>
@@ -479,6 +527,9 @@
     </w:p>
     <w:p>
       <w:r>
+        <w:rPr>
+          <w:highlight w:val="yellow"/>
+        </w:rPr>
         <w:lastRenderedPageBreak/>
         <w:t>Font-aw:24px</w:t>
       </w:r>
